--- a/src/templates/plantilla_reporte.docx
+++ b/src/templates/plantilla_reporte.docx
@@ -40,7 +40,23 @@
           <w:b/>
           <w:bCs/>
         </w:rPr>
-        <w:t xml:space="preserve"> {numero_oficio}</w:t>
+        <w:t xml:space="preserve"> {</w:t>
+      </w:r>
+      <w:proofErr w:type="spellStart"/>
+      <w:r>
+        <w:rPr>
+          <w:b/>
+          <w:bCs/>
+        </w:rPr>
+        <w:t>numero_oficio</w:t>
+      </w:r>
+      <w:proofErr w:type="spellEnd"/>
+      <w:r>
+        <w:rPr>
+          <w:b/>
+          <w:bCs/>
+        </w:rPr>
+        <w:t>}</w:t>
       </w:r>
     </w:p>
     <w:p>
@@ -78,7 +94,23 @@
           <w:b/>
           <w:bCs/>
         </w:rPr>
-        <w:t>{nombre_con_titulo}</w:t>
+        <w:t>{</w:t>
+      </w:r>
+      <w:proofErr w:type="spellStart"/>
+      <w:r>
+        <w:rPr>
+          <w:b/>
+          <w:bCs/>
+        </w:rPr>
+        <w:t>nombre_con_titulo</w:t>
+      </w:r>
+      <w:proofErr w:type="spellEnd"/>
+      <w:r>
+        <w:rPr>
+          <w:b/>
+          <w:bCs/>
+        </w:rPr>
+        <w:t>}</w:t>
       </w:r>
     </w:p>
     <w:p>
@@ -94,7 +126,23 @@
           <w:b/>
           <w:bCs/>
         </w:rPr>
-        <w:t>DOCENTE DE LA CARRERA DE {carrera_upper} DEL INSTITUTO SUPERIOR TECNOLÓGICO LOS ANDES.</w:t>
+        <w:t>DOCENTE DE LA CARRERA DE {</w:t>
+      </w:r>
+      <w:proofErr w:type="spellStart"/>
+      <w:r>
+        <w:rPr>
+          <w:b/>
+          <w:bCs/>
+        </w:rPr>
+        <w:t>carrera_upper</w:t>
+      </w:r>
+      <w:proofErr w:type="spellEnd"/>
+      <w:r>
+        <w:rPr>
+          <w:b/>
+          <w:bCs/>
+        </w:rPr>
+        <w:t>} DEL INSTITUTO SUPERIOR TECNOLÓGICO LOS ANDES.</w:t>
       </w:r>
     </w:p>
     <w:p>
@@ -224,7 +272,7 @@
     <w:p/>
     <w:tbl>
       <w:tblPr>
-        <w:tblW w:w="8800" w:type="dxa"/>
+        <w:tblW w:w="9060" w:type="dxa"/>
         <w:jc w:val="center"/>
         <w:tblCellMar>
           <w:left w:w="70" w:type="dxa"/>
@@ -233,23 +281,23 @@
         <w:tblLook w:val="04A0" w:firstRow="1" w:lastRow="0" w:firstColumn="1" w:lastColumn="0" w:noHBand="0" w:noVBand="1"/>
       </w:tblPr>
       <w:tblGrid>
-        <w:gridCol w:w="1561"/>
-        <w:gridCol w:w="1727"/>
-        <w:gridCol w:w="1662"/>
-        <w:gridCol w:w="2135"/>
-        <w:gridCol w:w="1578"/>
-        <w:gridCol w:w="397"/>
+        <w:gridCol w:w="1621"/>
+        <w:gridCol w:w="1794"/>
+        <w:gridCol w:w="1439"/>
+        <w:gridCol w:w="2219"/>
+        <w:gridCol w:w="1639"/>
+        <w:gridCol w:w="348"/>
       </w:tblGrid>
       <w:tr>
         <w:trPr>
           <w:gridAfter w:val="1"/>
-          <w:wAfter w:w="435" w:type="dxa"/>
+          <w:wAfter w:w="370" w:type="dxa"/>
           <w:trHeight w:val="450"/>
           <w:jc w:val="center"/>
         </w:trPr>
         <w:tc>
           <w:tcPr>
-            <w:tcW w:w="1694" w:type="dxa"/>
+            <w:tcW w:w="1602" w:type="dxa"/>
             <w:vMerge w:val="restart"/>
             <w:tcBorders>
               <w:top w:val="single" w:sz="4" w:space="0" w:color="auto"/>
@@ -292,7 +340,7 @@
         </w:tc>
         <w:tc>
           <w:tcPr>
-            <w:tcW w:w="1901" w:type="dxa"/>
+            <w:tcW w:w="1773" w:type="dxa"/>
             <w:vMerge w:val="restart"/>
             <w:tcBorders>
               <w:top w:val="single" w:sz="4" w:space="0" w:color="auto"/>
@@ -334,7 +382,7 @@
         </w:tc>
         <w:tc>
           <w:tcPr>
-            <w:tcW w:w="3780" w:type="dxa"/>
+            <w:tcW w:w="3695" w:type="dxa"/>
             <w:gridSpan w:val="2"/>
             <w:vMerge w:val="restart"/>
             <w:tcBorders>
@@ -378,7 +426,7 @@
         </w:tc>
         <w:tc>
           <w:tcPr>
-            <w:tcW w:w="990" w:type="dxa"/>
+            <w:tcW w:w="1620" w:type="dxa"/>
             <w:vMerge w:val="restart"/>
             <w:tcBorders>
               <w:top w:val="single" w:sz="4" w:space="0" w:color="auto"/>
@@ -431,7 +479,7 @@
         </w:trPr>
         <w:tc>
           <w:tcPr>
-            <w:tcW w:w="1694" w:type="dxa"/>
+            <w:tcW w:w="1602" w:type="dxa"/>
             <w:vMerge/>
             <w:tcBorders>
               <w:top w:val="single" w:sz="4" w:space="0" w:color="auto"/>
@@ -460,7 +508,7 @@
         </w:tc>
         <w:tc>
           <w:tcPr>
-            <w:tcW w:w="1901" w:type="dxa"/>
+            <w:tcW w:w="1773" w:type="dxa"/>
             <w:vMerge/>
             <w:tcBorders>
               <w:top w:val="single" w:sz="4" w:space="0" w:color="auto"/>
@@ -489,7 +537,7 @@
         </w:tc>
         <w:tc>
           <w:tcPr>
-            <w:tcW w:w="3780" w:type="dxa"/>
+            <w:tcW w:w="3695" w:type="dxa"/>
             <w:gridSpan w:val="2"/>
             <w:vMerge/>
             <w:tcBorders>
@@ -519,7 +567,7 @@
         </w:tc>
         <w:tc>
           <w:tcPr>
-            <w:tcW w:w="990" w:type="dxa"/>
+            <w:tcW w:w="1620" w:type="dxa"/>
             <w:vMerge/>
             <w:tcBorders>
               <w:top w:val="single" w:sz="4" w:space="0" w:color="auto"/>
@@ -550,7 +598,7 @@
         </w:tc>
         <w:tc>
           <w:tcPr>
-            <w:tcW w:w="435" w:type="dxa"/>
+            <w:tcW w:w="370" w:type="dxa"/>
             <w:tcBorders>
               <w:top w:val="nil"/>
               <w:left w:val="nil"/>
@@ -588,7 +636,7 @@
         </w:trPr>
         <w:tc>
           <w:tcPr>
-            <w:tcW w:w="1694" w:type="dxa"/>
+            <w:tcW w:w="1602" w:type="dxa"/>
             <w:vMerge/>
             <w:tcBorders>
               <w:top w:val="single" w:sz="4" w:space="0" w:color="auto"/>
@@ -617,7 +665,7 @@
         </w:tc>
         <w:tc>
           <w:tcPr>
-            <w:tcW w:w="1901" w:type="dxa"/>
+            <w:tcW w:w="1773" w:type="dxa"/>
             <w:vMerge/>
             <w:tcBorders>
               <w:top w:val="single" w:sz="4" w:space="0" w:color="auto"/>
@@ -646,7 +694,7 @@
         </w:tc>
         <w:tc>
           <w:tcPr>
-            <w:tcW w:w="1890" w:type="dxa"/>
+            <w:tcW w:w="1502" w:type="dxa"/>
             <w:vMerge w:val="restart"/>
             <w:tcBorders>
               <w:top w:val="nil"/>
@@ -688,7 +736,7 @@
         </w:tc>
         <w:tc>
           <w:tcPr>
-            <w:tcW w:w="1890" w:type="dxa"/>
+            <w:tcW w:w="2193" w:type="dxa"/>
             <w:vMerge w:val="restart"/>
             <w:tcBorders>
               <w:top w:val="nil"/>
@@ -730,7 +778,7 @@
         </w:tc>
         <w:tc>
           <w:tcPr>
-            <w:tcW w:w="990" w:type="dxa"/>
+            <w:tcW w:w="1620" w:type="dxa"/>
             <w:vMerge/>
             <w:tcBorders>
               <w:top w:val="single" w:sz="4" w:space="0" w:color="auto"/>
@@ -761,7 +809,7 @@
         </w:tc>
         <w:tc>
           <w:tcPr>
-            <w:tcW w:w="435" w:type="dxa"/>
+            <w:tcW w:w="370" w:type="dxa"/>
             <w:vAlign w:val="center"/>
             <w:hideMark/>
           </w:tcPr>
@@ -785,7 +833,7 @@
         </w:trPr>
         <w:tc>
           <w:tcPr>
-            <w:tcW w:w="1694" w:type="dxa"/>
+            <w:tcW w:w="1602" w:type="dxa"/>
             <w:vMerge/>
             <w:tcBorders>
               <w:top w:val="single" w:sz="4" w:space="0" w:color="auto"/>
@@ -814,7 +862,7 @@
         </w:tc>
         <w:tc>
           <w:tcPr>
-            <w:tcW w:w="1901" w:type="dxa"/>
+            <w:tcW w:w="1773" w:type="dxa"/>
             <w:vMerge/>
             <w:tcBorders>
               <w:top w:val="single" w:sz="4" w:space="0" w:color="auto"/>
@@ -843,7 +891,7 @@
         </w:tc>
         <w:tc>
           <w:tcPr>
-            <w:tcW w:w="1890" w:type="dxa"/>
+            <w:tcW w:w="1502" w:type="dxa"/>
             <w:vMerge/>
             <w:tcBorders>
               <w:top w:val="nil"/>
@@ -872,7 +920,7 @@
         </w:tc>
         <w:tc>
           <w:tcPr>
-            <w:tcW w:w="1890" w:type="dxa"/>
+            <w:tcW w:w="2193" w:type="dxa"/>
             <w:vMerge/>
             <w:tcBorders>
               <w:top w:val="nil"/>
@@ -901,7 +949,7 @@
         </w:tc>
         <w:tc>
           <w:tcPr>
-            <w:tcW w:w="990" w:type="dxa"/>
+            <w:tcW w:w="1620" w:type="dxa"/>
             <w:vMerge/>
             <w:tcBorders>
               <w:top w:val="single" w:sz="4" w:space="0" w:color="auto"/>
@@ -932,7 +980,7 @@
         </w:tc>
         <w:tc>
           <w:tcPr>
-            <w:tcW w:w="435" w:type="dxa"/>
+            <w:tcW w:w="370" w:type="dxa"/>
             <w:tcBorders>
               <w:top w:val="nil"/>
               <w:left w:val="nil"/>
@@ -968,7 +1016,7 @@
         </w:trPr>
         <w:tc>
           <w:tcPr>
-            <w:tcW w:w="1694" w:type="dxa"/>
+            <w:tcW w:w="1602" w:type="dxa"/>
             <w:tcBorders>
               <w:top w:val="single" w:sz="4" w:space="0" w:color="auto"/>
               <w:left w:val="single" w:sz="4" w:space="0" w:color="auto"/>
@@ -991,13 +1039,21 @@
               </w:rPr>
             </w:pPr>
             <w:r>
-              <w:t xml:space="preserve">{auto_ponderada}  </w:t>
+              <w:t>{</w:t>
             </w:r>
-          </w:p>
-        </w:tc>
-        <w:tc>
-          <w:tcPr>
-            <w:tcW w:w="1901" w:type="dxa"/>
+            <w:proofErr w:type="spellStart"/>
+            <w:r>
+              <w:t>auto_ponderada</w:t>
+            </w:r>
+            <w:proofErr w:type="spellEnd"/>
+            <w:r>
+              <w:t xml:space="preserve">}  </w:t>
+            </w:r>
+          </w:p>
+        </w:tc>
+        <w:tc>
+          <w:tcPr>
+            <w:tcW w:w="1773" w:type="dxa"/>
             <w:tcBorders>
               <w:top w:val="single" w:sz="4" w:space="0" w:color="auto"/>
               <w:left w:val="nil"/>
@@ -1020,13 +1076,21 @@
               </w:rPr>
             </w:pPr>
             <w:r>
-              <w:t xml:space="preserve">{hetero_ponderada}  </w:t>
+              <w:t>{</w:t>
             </w:r>
-          </w:p>
-        </w:tc>
-        <w:tc>
-          <w:tcPr>
-            <w:tcW w:w="1890" w:type="dxa"/>
+            <w:proofErr w:type="spellStart"/>
+            <w:r>
+              <w:t>hetero_ponderada</w:t>
+            </w:r>
+            <w:proofErr w:type="spellEnd"/>
+            <w:r>
+              <w:t xml:space="preserve">}  </w:t>
+            </w:r>
+          </w:p>
+        </w:tc>
+        <w:tc>
+          <w:tcPr>
+            <w:tcW w:w="1502" w:type="dxa"/>
             <w:tcBorders>
               <w:top w:val="single" w:sz="4" w:space="0" w:color="auto"/>
               <w:left w:val="nil"/>
@@ -1049,11 +1113,19 @@
               </w:rPr>
             </w:pPr>
             <w:r>
-              <w:t>{co_</w:t>
+              <w:t>{</w:t>
+            </w:r>
+            <w:proofErr w:type="spellStart"/>
+            <w:r>
+              <w:t>co_</w:t>
             </w:r>
             <w:proofErr w:type="gramStart"/>
             <w:r>
-              <w:t xml:space="preserve">ponderada}   </w:t>
+              <w:t>ponderada</w:t>
+            </w:r>
+            <w:proofErr w:type="spellEnd"/>
+            <w:r>
+              <w:t xml:space="preserve">}   </w:t>
             </w:r>
             <w:proofErr w:type="gramEnd"/>
             <w:r>
@@ -1063,7 +1135,7 @@
         </w:tc>
         <w:tc>
           <w:tcPr>
-            <w:tcW w:w="1890" w:type="dxa"/>
+            <w:tcW w:w="2193" w:type="dxa"/>
             <w:tcBorders>
               <w:top w:val="single" w:sz="4" w:space="0" w:color="auto"/>
               <w:left w:val="nil"/>
@@ -1086,13 +1158,21 @@
               </w:rPr>
             </w:pPr>
             <w:r>
-              <w:t>{autoridades_ponderada}</w:t>
+              <w:t>{</w:t>
             </w:r>
-          </w:p>
-        </w:tc>
-        <w:tc>
-          <w:tcPr>
-            <w:tcW w:w="990" w:type="dxa"/>
+            <w:proofErr w:type="spellStart"/>
+            <w:r>
+              <w:t>autoridades_ponderada</w:t>
+            </w:r>
+            <w:proofErr w:type="spellEnd"/>
+            <w:r>
+              <w:t>}</w:t>
+            </w:r>
+          </w:p>
+        </w:tc>
+        <w:tc>
+          <w:tcPr>
+            <w:tcW w:w="1620" w:type="dxa"/>
             <w:tcBorders>
               <w:top w:val="single" w:sz="4" w:space="0" w:color="auto"/>
               <w:left w:val="nil"/>
@@ -1115,15 +1195,132 @@
               </w:rPr>
             </w:pPr>
             <w:r>
-              <w:t>{total_ponderado}</w:t>
+              <w:t>{</w:t>
             </w:r>
-          </w:p>
-        </w:tc>
-        <w:tc>
-          <w:tcPr>
-            <w:tcW w:w="435" w:type="dxa"/>
+            <w:proofErr w:type="spellStart"/>
+            <w:r>
+              <w:t>total_ponderado</w:t>
+            </w:r>
+            <w:proofErr w:type="spellEnd"/>
+            <w:r>
+              <w:t>}</w:t>
+            </w:r>
+          </w:p>
+        </w:tc>
+        <w:tc>
+          <w:tcPr>
+            <w:tcW w:w="370" w:type="dxa"/>
             <w:vAlign w:val="center"/>
             <w:hideMark/>
+          </w:tcPr>
+          <w:p>
+            <w:pPr>
+              <w:spacing w:after="0" w:line="240" w:lineRule="auto"/>
+              <w:rPr>
+                <w:rFonts w:ascii="Times New Roman" w:eastAsia="Times New Roman" w:hAnsi="Times New Roman" w:cs="Times New Roman"/>
+                <w:sz w:val="20"/>
+                <w:szCs w:val="20"/>
+                <w:lang w:val="es-US" w:eastAsia="es-US"/>
+              </w:rPr>
+            </w:pPr>
+          </w:p>
+        </w:tc>
+      </w:tr>
+      <w:tr>
+        <w:trPr>
+          <w:trHeight w:val="288"/>
+          <w:jc w:val="center"/>
+        </w:trPr>
+        <w:tc>
+          <w:tcPr>
+            <w:tcW w:w="8690" w:type="dxa"/>
+            <w:gridSpan w:val="5"/>
+            <w:tcBorders>
+              <w:top w:val="single" w:sz="4" w:space="0" w:color="auto"/>
+              <w:left w:val="single" w:sz="4" w:space="0" w:color="auto"/>
+              <w:bottom w:val="single" w:sz="4" w:space="0" w:color="auto"/>
+              <w:right w:val="single" w:sz="4" w:space="0" w:color="auto"/>
+            </w:tcBorders>
+            <w:shd w:val="clear" w:color="auto" w:fill="E7E6E6" w:themeFill="background2"/>
+            <w:noWrap/>
+            <w:vAlign w:val="bottom"/>
+          </w:tcPr>
+          <w:p>
+            <w:pPr>
+              <w:spacing w:after="0" w:line="240" w:lineRule="auto"/>
+              <w:jc w:val="center"/>
+            </w:pPr>
+            <w:r>
+              <w:rPr>
+                <w:rFonts w:ascii="Calibri" w:eastAsia="Times New Roman" w:hAnsi="Calibri" w:cs="Calibri"/>
+                <w:b/>
+                <w:bCs/>
+                <w:color w:val="000000"/>
+                <w:sz w:val="18"/>
+                <w:szCs w:val="18"/>
+                <w:lang w:eastAsia="es-US"/>
+              </w:rPr>
+              <w:t>OBSERVACIONES</w:t>
+            </w:r>
+          </w:p>
+        </w:tc>
+        <w:tc>
+          <w:tcPr>
+            <w:tcW w:w="370" w:type="dxa"/>
+            <w:vAlign w:val="center"/>
+          </w:tcPr>
+          <w:p>
+            <w:pPr>
+              <w:spacing w:after="0" w:line="240" w:lineRule="auto"/>
+              <w:rPr>
+                <w:rFonts w:ascii="Times New Roman" w:eastAsia="Times New Roman" w:hAnsi="Times New Roman" w:cs="Times New Roman"/>
+                <w:sz w:val="20"/>
+                <w:szCs w:val="20"/>
+                <w:lang w:val="es-US" w:eastAsia="es-US"/>
+              </w:rPr>
+            </w:pPr>
+          </w:p>
+        </w:tc>
+      </w:tr>
+      <w:tr>
+        <w:trPr>
+          <w:trHeight w:val="288"/>
+          <w:jc w:val="center"/>
+        </w:trPr>
+        <w:tc>
+          <w:tcPr>
+            <w:tcW w:w="8690" w:type="dxa"/>
+            <w:gridSpan w:val="5"/>
+            <w:tcBorders>
+              <w:top w:val="single" w:sz="4" w:space="0" w:color="auto"/>
+              <w:left w:val="single" w:sz="4" w:space="0" w:color="auto"/>
+              <w:bottom w:val="single" w:sz="4" w:space="0" w:color="auto"/>
+              <w:right w:val="single" w:sz="4" w:space="0" w:color="auto"/>
+            </w:tcBorders>
+            <w:shd w:val="clear" w:color="auto" w:fill="auto"/>
+            <w:noWrap/>
+            <w:vAlign w:val="bottom"/>
+          </w:tcPr>
+          <w:p>
+            <w:pPr>
+              <w:spacing w:after="0" w:line="240" w:lineRule="auto"/>
+              <w:jc w:val="center"/>
+            </w:pPr>
+            <w:r>
+              <w:t>{</w:t>
+            </w:r>
+            <w:r>
+              <w:t>observaciones</w:t>
+            </w:r>
+            <w:r>
+              <w:t xml:space="preserve">}  </w:t>
+            </w:r>
+          </w:p>
+        </w:tc>
+        <w:tc>
+          <w:tcPr>
+            <w:tcW w:w="370" w:type="dxa"/>
+            <w:vAlign w:val="center"/>
           </w:tcPr>
           <w:p>
             <w:pPr>
@@ -1166,9 +1363,19 @@
         <w:spacing w:after="0" w:line="240" w:lineRule="auto"/>
         <w:jc w:val="center"/>
       </w:pPr>
-      <w:r>
-        <w:t>MSc. Sandra Rivilla Requelme</w:t>
-      </w:r>
+      <w:proofErr w:type="spellStart"/>
+      <w:r>
+        <w:t>MSc</w:t>
+      </w:r>
+      <w:proofErr w:type="spellEnd"/>
+      <w:r>
+        <w:t xml:space="preserve">. Sandra Rivilla </w:t>
+      </w:r>
+      <w:proofErr w:type="spellStart"/>
+      <w:r>
+        <w:t>Requelme</w:t>
+      </w:r>
+      <w:proofErr w:type="spellEnd"/>
     </w:p>
     <w:p>
       <w:pPr>
@@ -1183,7 +1390,6 @@
     <w:p/>
     <w:p/>
     <w:p/>
-    <w:p/>
     <w:p>
       <w:r>
         <w:t>{/docentes}</w:t>
@@ -1220,7 +1426,23 @@
           <w:b/>
           <w:bCs/>
         </w:rPr>
-        <w:t>{carrera_upper}</w:t>
+        <w:t>{</w:t>
+      </w:r>
+      <w:proofErr w:type="spellStart"/>
+      <w:r>
+        <w:rPr>
+          <w:b/>
+          <w:bCs/>
+        </w:rPr>
+        <w:t>carrera_upper</w:t>
+      </w:r>
+      <w:proofErr w:type="spellEnd"/>
+      <w:r>
+        <w:rPr>
+          <w:b/>
+          <w:bCs/>
+        </w:rPr>
+        <w:t>}</w:t>
       </w:r>
     </w:p>
     <w:p>
@@ -1237,7 +1459,23 @@
           <w:b/>
           <w:bCs/>
         </w:rPr>
-        <w:t>PERÍODO ACADÉMICO {periodo_upper}</w:t>
+        <w:t>PERÍODO ACADÉMICO {</w:t>
+      </w:r>
+      <w:proofErr w:type="spellStart"/>
+      <w:r>
+        <w:rPr>
+          <w:b/>
+          <w:bCs/>
+        </w:rPr>
+        <w:t>periodo_upper</w:t>
+      </w:r>
+      <w:proofErr w:type="spellEnd"/>
+      <w:r>
+        <w:rPr>
+          <w:b/>
+          <w:bCs/>
+        </w:rPr>
+        <w:t>}</w:t>
       </w:r>
     </w:p>
     <w:p/>
@@ -1380,7 +1618,23 @@
                 <w:sz w:val="20"/>
                 <w:szCs w:val="20"/>
               </w:rPr>
-              <w:t>{nombre_completo}</w:t>
+              <w:t>{</w:t>
+            </w:r>
+            <w:proofErr w:type="spellStart"/>
+            <w:r>
+              <w:rPr>
+                <w:sz w:val="20"/>
+                <w:szCs w:val="20"/>
+              </w:rPr>
+              <w:t>nombre_completo</w:t>
+            </w:r>
+            <w:proofErr w:type="spellEnd"/>
+            <w:r>
+              <w:rPr>
+                <w:sz w:val="20"/>
+                <w:szCs w:val="20"/>
+              </w:rPr>
+              <w:t>}</w:t>
             </w:r>
           </w:p>
         </w:tc>
